--- a/Lecture-5/Dict/Призентация.docx
+++ b/Lecture-5/Dict/Призентация.docx
@@ -82,7 +82,6 @@
           <w:szCs w:val="44"/>
         </w:rPr>
       </w:pPr>
-      <w:bookmarkStart w:id="0" w:name="__DdeLink__174_2554153655"/>
       <w:r>
         <w:rPr>
           <w:rFonts w:eastAsia="Arial" w:cs="Arial" w:ascii="Liberation Serif" w:hAnsi="Liberation Serif"/>
@@ -309,7 +308,7 @@
         <w:jc w:val="left"/>
         <w:rPr/>
       </w:pPr>
-      <w:bookmarkStart w:id="1" w:name="__DdeLink__174_2554153655"/>
+      <w:bookmarkStart w:id="0" w:name="__DdeLink__174_2554153655"/>
       <w:r>
         <w:rPr>
           <w:rFonts w:eastAsia="Roboto Mono for Powerline" w:cs="Roboto Mono for Powerline" w:ascii="Liberation Serif" w:hAnsi="Liberation Serif"/>
@@ -323,7 +322,7 @@
         </w:rPr>
         <w:t>9. Реальные примеры работы с Python словорями</w:t>
       </w:r>
-      <w:bookmarkEnd w:id="1"/>
+      <w:bookmarkEnd w:id="0"/>
     </w:p>
     <w:p>
       <w:pPr>
@@ -2355,7 +2354,7 @@
           <wp:anchor behindDoc="0" distT="0" distB="0" distL="0" distR="0" simplePos="0" locked="0" layoutInCell="1" allowOverlap="1" relativeHeight="2">
             <wp:simplePos x="0" y="0"/>
             <wp:positionH relativeFrom="column">
-              <wp:posOffset>8890</wp:posOffset>
+              <wp:posOffset>181610</wp:posOffset>
             </wp:positionH>
             <wp:positionV relativeFrom="paragraph">
               <wp:posOffset>116840</wp:posOffset>
@@ -2420,11 +2419,7 @@
       <w:pPr>
         <w:pStyle w:val="Normal"/>
         <w:spacing w:lineRule="auto" w:line="259"/>
-        <w:rPr>
-          <w:rFonts w:ascii="Liberation Serif" w:hAnsi="Liberation Serif"/>
-          <w:sz w:val="32"/>
-          <w:szCs w:val="32"/>
-        </w:rPr>
+        <w:rPr/>
       </w:pPr>
       <w:r>
         <w:rPr>
@@ -2446,10 +2441,51 @@
         <w:pStyle w:val="Normal"/>
         <w:spacing w:lineRule="auto" w:line="259"/>
         <w:rPr>
-          <w:rFonts w:ascii="Liberation Serif" w:hAnsi="Liberation Serif"/>
-          <w:sz w:val="32"/>
-          <w:szCs w:val="32"/>
-        </w:rPr>
+          <w:rFonts w:ascii="Liberation Serif" w:hAnsi="Liberation Serif" w:eastAsia="Times New Roman" w:cs="Times New Roman"/>
+          <w:b w:val="false"/>
+          <w:b w:val="false"/>
+          <w:i w:val="false"/>
+          <w:i w:val="false"/>
+          <w:caps w:val="false"/>
+          <w:smallCaps w:val="false"/>
+          <w:color w:val="333333"/>
+          <w:spacing w:val="0"/>
+          <w:sz w:val="32"/>
+          <w:szCs w:val="32"/>
+        </w:rPr>
+      </w:pPr>
+      <w:r>
+        <w:rPr/>
+      </w:r>
+    </w:p>
+    <w:p>
+      <w:pPr>
+        <w:pStyle w:val="Normal"/>
+        <w:spacing w:lineRule="auto" w:line="259"/>
+        <w:rPr>
+          <w:rFonts w:ascii="Liberation Serif" w:hAnsi="Liberation Serif" w:eastAsia="Times New Roman" w:cs="Times New Roman"/>
+          <w:b w:val="false"/>
+          <w:b w:val="false"/>
+          <w:i w:val="false"/>
+          <w:i w:val="false"/>
+          <w:caps w:val="false"/>
+          <w:smallCaps w:val="false"/>
+          <w:color w:val="333333"/>
+          <w:spacing w:val="0"/>
+          <w:sz w:val="32"/>
+          <w:szCs w:val="32"/>
+        </w:rPr>
+      </w:pPr>
+      <w:r>
+        <w:rPr/>
+      </w:r>
+    </w:p>
+    <w:p>
+      <w:pPr>
+        <w:pStyle w:val="Normal"/>
+        <w:spacing w:lineRule="auto" w:line="259"/>
+        <w:jc w:val="center"/>
+        <w:rPr/>
       </w:pPr>
       <w:r>
         <w:rPr>
@@ -2609,7 +2645,7 @@
           <wp:anchor behindDoc="0" distT="0" distB="0" distL="0" distR="0" simplePos="0" locked="0" layoutInCell="1" allowOverlap="1" relativeHeight="3">
             <wp:simplePos x="0" y="0"/>
             <wp:positionH relativeFrom="column">
-              <wp:posOffset>27305</wp:posOffset>
+              <wp:posOffset>81280</wp:posOffset>
             </wp:positionH>
             <wp:positionV relativeFrom="paragraph">
               <wp:posOffset>-66040</wp:posOffset>
@@ -2752,82 +2788,6 @@
         <w:pStyle w:val="Normal"/>
         <w:spacing w:lineRule="auto" w:line="259"/>
         <w:jc w:val="center"/>
-        <w:rPr>
-          <w:rFonts w:ascii="Liberation Serif" w:hAnsi="Liberation Serif" w:eastAsia="Arial" w:cs="Arial"/>
-          <w:b w:val="false"/>
-          <w:b w:val="false"/>
-          <w:color w:val="auto"/>
-          <w:sz w:val="40"/>
-          <w:szCs w:val="40"/>
-        </w:rPr>
-      </w:pPr>
-      <w:r>
-        <w:rPr>
-          <w:rFonts w:eastAsia="Arial" w:cs="Arial" w:ascii="Liberation Serif" w:hAnsi="Liberation Serif"/>
-          <w:b w:val="false"/>
-          <w:color w:val="auto"/>
-          <w:sz w:val="40"/>
-          <w:szCs w:val="40"/>
-        </w:rPr>
-      </w:r>
-    </w:p>
-    <w:p>
-      <w:pPr>
-        <w:pStyle w:val="Normal"/>
-        <w:spacing w:lineRule="auto" w:line="259"/>
-        <w:jc w:val="center"/>
-        <w:rPr>
-          <w:rFonts w:ascii="Liberation Serif" w:hAnsi="Liberation Serif" w:eastAsia="Arial" w:cs="Arial"/>
-          <w:b w:val="false"/>
-          <w:b w:val="false"/>
-          <w:color w:val="auto"/>
-          <w:sz w:val="40"/>
-          <w:szCs w:val="40"/>
-        </w:rPr>
-      </w:pPr>
-      <w:r>
-        <w:rPr>
-          <w:rFonts w:eastAsia="Arial" w:cs="Arial" w:ascii="Liberation Serif" w:hAnsi="Liberation Serif"/>
-          <w:b w:val="false"/>
-          <w:color w:val="auto"/>
-          <w:sz w:val="40"/>
-          <w:szCs w:val="40"/>
-        </w:rPr>
-      </w:r>
-    </w:p>
-    <w:p>
-      <w:pPr>
-        <w:pStyle w:val="Normal"/>
-        <w:spacing w:lineRule="auto" w:line="259"/>
-        <w:jc w:val="center"/>
-        <w:rPr>
-          <w:rFonts w:ascii="Liberation Serif" w:hAnsi="Liberation Serif" w:eastAsia="Arial" w:cs="Arial"/>
-          <w:b w:val="false"/>
-          <w:b w:val="false"/>
-          <w:color w:val="auto"/>
-          <w:kern w:val="0"/>
-          <w:sz w:val="40"/>
-          <w:szCs w:val="40"/>
-          <w:lang w:val="en-US" w:eastAsia="zh-CN" w:bidi="hi-IN"/>
-        </w:rPr>
-      </w:pPr>
-      <w:r>
-        <w:rPr>
-          <w:rFonts w:eastAsia="Arial" w:cs="Arial" w:ascii="Liberation Serif" w:hAnsi="Liberation Serif"/>
-          <w:b w:val="false"/>
-          <w:color w:val="auto"/>
-          <w:kern w:val="0"/>
-          <w:sz w:val="40"/>
-          <w:szCs w:val="40"/>
-          <w:lang w:val="en-US" w:eastAsia="zh-CN" w:bidi="hi-IN"/>
-        </w:rPr>
-      </w:r>
-    </w:p>
-    <w:p>
-      <w:pPr>
-        <w:pStyle w:val="Normal"/>
-        <w:spacing w:lineRule="auto" w:line="259"/>
-        <w:jc w:val="center"/>
         <w:rPr/>
       </w:pPr>
       <w:r>
@@ -4022,7 +3982,7 @@
     <w:pPr>
       <w:widowControl/>
       <w:suppressAutoHyphens w:val="true"/>
-      <w:overflowPunct w:val="true"/>
+      <w:overflowPunct w:val="false"/>
       <w:bidi w:val="0"/>
       <w:spacing w:lineRule="auto" w:line="259" w:before="0" w:after="160"/>
       <w:jc w:val="both"/>
@@ -4299,6 +4259,91 @@
       <w:szCs w:val="40"/>
     </w:rPr>
   </w:style>
+  <w:style w:type="character" w:styleId="ListLabel26">
+    <w:name w:val="ListLabel 26"/>
+    <w:qFormat/>
+    <w:rPr>
+      <w:rFonts w:cs="OpenSymbol"/>
+      <w:sz w:val="32"/>
+    </w:rPr>
+  </w:style>
+  <w:style w:type="character" w:styleId="ListLabel27">
+    <w:name w:val="ListLabel 27"/>
+    <w:qFormat/>
+    <w:rPr>
+      <w:rFonts w:cs="OpenSymbol"/>
+    </w:rPr>
+  </w:style>
+  <w:style w:type="character" w:styleId="ListLabel28">
+    <w:name w:val="ListLabel 28"/>
+    <w:qFormat/>
+    <w:rPr>
+      <w:rFonts w:cs="OpenSymbol"/>
+    </w:rPr>
+  </w:style>
+  <w:style w:type="character" w:styleId="ListLabel29">
+    <w:name w:val="ListLabel 29"/>
+    <w:qFormat/>
+    <w:rPr>
+      <w:rFonts w:cs="OpenSymbol"/>
+    </w:rPr>
+  </w:style>
+  <w:style w:type="character" w:styleId="ListLabel30">
+    <w:name w:val="ListLabel 30"/>
+    <w:qFormat/>
+    <w:rPr>
+      <w:rFonts w:cs="OpenSymbol"/>
+    </w:rPr>
+  </w:style>
+  <w:style w:type="character" w:styleId="ListLabel31">
+    <w:name w:val="ListLabel 31"/>
+    <w:qFormat/>
+    <w:rPr>
+      <w:rFonts w:cs="OpenSymbol"/>
+    </w:rPr>
+  </w:style>
+  <w:style w:type="character" w:styleId="ListLabel32">
+    <w:name w:val="ListLabel 32"/>
+    <w:qFormat/>
+    <w:rPr>
+      <w:rFonts w:cs="OpenSymbol"/>
+    </w:rPr>
+  </w:style>
+  <w:style w:type="character" w:styleId="ListLabel33">
+    <w:name w:val="ListLabel 33"/>
+    <w:qFormat/>
+    <w:rPr>
+      <w:rFonts w:cs="OpenSymbol"/>
+    </w:rPr>
+  </w:style>
+  <w:style w:type="character" w:styleId="ListLabel34">
+    <w:name w:val="ListLabel 34"/>
+    <w:qFormat/>
+    <w:rPr>
+      <w:rFonts w:cs="OpenSymbol"/>
+    </w:rPr>
+  </w:style>
+  <w:style w:type="character" w:styleId="ListLabel35">
+    <w:name w:val="ListLabel 35"/>
+    <w:qFormat/>
+    <w:rPr>
+      <w:rFonts w:ascii="Liberation Serif" w:hAnsi="Liberation Serif" w:eastAsia="Arial" w:cs="Arial"/>
+      <w:b w:val="false"/>
+      <w:i w:val="false"/>
+      <w:color w:val="000000"/>
+      <w:sz w:val="40"/>
+      <w:szCs w:val="40"/>
+    </w:rPr>
+  </w:style>
+  <w:style w:type="character" w:styleId="ListLabel36">
+    <w:name w:val="ListLabel 36"/>
+    <w:qFormat/>
+    <w:rPr>
+      <w:rFonts w:ascii="Liberation Serif" w:hAnsi="Liberation Serif"/>
+      <w:sz w:val="40"/>
+      <w:szCs w:val="40"/>
+    </w:rPr>
+  </w:style>
   <w:style w:type="paragraph" w:styleId="Heading">
     <w:name w:val="Heading"/>
     <w:basedOn w:val="Normal"/>
